--- a/Dokumentation/Testfall/Testfall_StrassenMock03.docx
+++ b/Dokumentation/Testfall/Testfall_StrassenMock03.docx
@@ -12,21 +12,7 @@
         <w:rPr>
           <w:u w:val="single"/>
         </w:rPr>
-        <w:t>Beispiel: Kürzester</w:t>
-      </w:r>
-      <w:r>
-        <w:rPr>
-          <w:u w:val="single"/>
-        </w:rPr>
-        <w:t>/schnellster</w:t>
-      </w:r>
-      <w:bookmarkStart w:id="0" w:name="_GoBack"/>
-      <w:bookmarkEnd w:id="0"/>
-      <w:r>
-        <w:rPr>
-          <w:u w:val="single"/>
-        </w:rPr>
-        <w:t xml:space="preserve"> Pfad von </w:t>
+        <w:t xml:space="preserve">Beispiel: Kürzester Pfad von </w:t>
       </w:r>
       <m:oMath>
         <m:r>
@@ -161,10 +147,10 @@
                   <v:path o:extrusionok="f" gradientshapeok="t" o:connecttype="rect"/>
                   <o:lock v:ext="edit" aspectratio="t"/>
                 </v:shapetype>
-                <v:shape id="_x0000_i1048" type="#_x0000_t75" style="width:147.25pt;height:97.65pt" o:ole="">
+                <v:shape id="_x0000_i1025" type="#_x0000_t75" style="width:147.25pt;height:97.65pt" o:ole="">
                   <v:imagedata r:id="rId9" o:title=""/>
                 </v:shape>
-                <o:OLEObject Type="Embed" ProgID="Visio.Drawing.11" ShapeID="_x0000_i1048" DrawAspect="Content" ObjectID="_1272581157" r:id="rId10"/>
+                <o:OLEObject Type="Embed" ProgID="Visio.Drawing.11" ShapeID="_x0000_i1025" DrawAspect="Content" ObjectID="_1272581923" r:id="rId10"/>
               </w:object>
             </w:r>
           </w:p>
@@ -198,8 +184,12 @@
             </w:r>
             <w:r>
               <w:br/>
-              <w:t>Die Strecke A-B-D ist zwar 1 länger, es gilt aber eine doppelt so hohe Geschwindigkeit auf dieser Strecke. Die schnellste Verbindung geht daher über A-B-D</w:t>
             </w:r>
+            <w:r>
+              <w:t>Siehe Testfall 04</w:t>
+            </w:r>
+            <w:bookmarkStart w:id="0" w:name="_GoBack"/>
+            <w:bookmarkEnd w:id="0"/>
           </w:p>
         </w:tc>
         <w:tc>
@@ -209,10 +199,10 @@
           <w:p>
             <w:r>
               <w:object w:dxaOrig="2941" w:dyaOrig="1955" w14:anchorId="0F824977">
-                <v:shape id="_x0000_i1051" type="#_x0000_t75" style="width:147.25pt;height:97.65pt" o:ole="">
+                <v:shape id="_x0000_i1026" type="#_x0000_t75" style="width:147.25pt;height:97.65pt" o:ole="">
                   <v:imagedata r:id="rId11" o:title=""/>
                 </v:shape>
-                <o:OLEObject Type="Embed" ProgID="Visio.Drawing.11" ShapeID="_x0000_i1051" DrawAspect="Content" ObjectID="_1272581158" r:id="rId12"/>
+                <o:OLEObject Type="Embed" ProgID="Visio.Drawing.11" ShapeID="_x0000_i1026" DrawAspect="Content" ObjectID="_1272581924" r:id="rId12"/>
               </w:object>
             </w:r>
           </w:p>
@@ -3911,7 +3901,7 @@
 </file>
 
 <file path=customXml/itemProps1.xml><?xml version="1.0" encoding="utf-8"?>
-<ds:datastoreItem xmlns:ds="http://schemas.openxmlformats.org/officeDocument/2006/customXml" ds:itemID="{8EDFB8CC-F396-874C-86A6-9E42A8525E83}">
+<ds:datastoreItem xmlns:ds="http://schemas.openxmlformats.org/officeDocument/2006/customXml" ds:itemID="{4DB67F4F-F514-D142-BED7-45FB6F7F8D95}">
   <ds:schemaRefs>
     <ds:schemaRef ds:uri="http://schemas.openxmlformats.org/officeDocument/2006/bibliography"/>
   </ds:schemaRefs>
